--- a/resume.docx
+++ b/resume.docx
@@ -13,18 +13,11 @@
       </w:r>
     </w:p>
     <w:p>
-      <w:r>
-        <w:pict>
-          <v:rect style="width:0;height:1.5pt" o:hralign="center" o:hrstd="t" o:hr="t"/>
-        </w:pict>
-      </w:r>
-    </w:p>
-    <w:p>
       <w:pPr>
         <w:pStyle w:val="BlockText"/>
       </w:pPr>
       <w:r>
-        <w:t xml:space="preserve">Karandesai36@gmail.com /973-462-0676 / 1573 3rd Ave New York NY 10128</w:t>
+        <w:t xml:space="preserve">Karandesai36@gmail.com / 973-462-0676 / 1573 3rd Ave New York NY 10128</w:t>
       </w:r>
     </w:p>
     <w:p>
@@ -51,7 +44,7 @@
         <w:pStyle w:val="Definition"/>
       </w:pPr>
       <w:r>
-        <w:t xml:space="preserve">Java - Spring</w:t>
+        <w:t xml:space="preserve">Java - Spring/EE</w:t>
       </w:r>
     </w:p>
     <w:p>
@@ -69,7 +62,16 @@
         <w:pStyle w:val="Definition"/>
       </w:pPr>
       <w:r>
-        <w:t xml:space="preserve">HTML CSS : Git/SVN</w:t>
+        <w:t xml:space="preserve">HTML5/CSS</w:t>
+      </w:r>
+    </w:p>
+    <w:p>
+      <w:pPr>
+        <w:pStyle w:val="Compact"/>
+        <w:pStyle w:val="Definition"/>
+      </w:pPr>
+      <w:r>
+        <w:t xml:space="preserve">Git/SVN</w:t>
       </w:r>
     </w:p>
     <w:p>
@@ -451,7 +453,7 @@
     </w:lvl>
   </w:abstractNum>
   <w:abstractNum w:abstractNumId="990">
-    <w:nsid w:val="be7edf77"/>
+    <w:nsid w:val="b61f446d"/>
     <w:multiLevelType w:val="multilevel"/>
     <w:lvl w:ilvl="0">
       <w:numFmt w:val="bullet"/>

--- a/resume.docx
+++ b/resume.docx
@@ -133,7 +133,7 @@
         <w:pStyle w:val="Definition"/>
       </w:pPr>
       <w:r>
-        <w:t xml:space="preserve">As a part of the branch innovation team, developed UI for new generations of eATMs and tablets for internal and customer use in Chase branches. Involves working with Javascript and Swift</w:t>
+        <w:t xml:space="preserve">Developed UI for new generations of eATMs and tablets for internal and customer use in Chase branches. Involves working with Javascript and Swift</w:t>
       </w:r>
     </w:p>
     <w:p>
@@ -297,18 +297,27 @@
       </w:r>
     </w:p>
     <w:p>
-      <w:pPr>
-        <w:pStyle w:val="Heading2"/>
-      </w:pPr>
-      <w:bookmarkStart w:id="24" w:name="other-experience"/>
-      <w:bookmarkEnd w:id="24"/>
-      <w:r>
+      <w:r>
+        <w:pict>
+          <v:rect style="width:0;height:1.5pt" o:hralign="center" o:hrstd="t" o:hr="t"/>
+        </w:pict>
+      </w:r>
+    </w:p>
+    <w:p>
+      <w:pPr>
+        <w:pStyle w:val="DefinitionTerm"/>
+      </w:pPr>
+      <w:r>
+        <w:rPr>
+          <w:b/>
+        </w:rPr>
         <w:t xml:space="preserve">Other Experience</w:t>
       </w:r>
     </w:p>
     <w:p>
       <w:pPr>
-        <w:pStyle w:val="FirstParagraph"/>
+        <w:pStyle w:val="Compact"/>
+        <w:pStyle w:val="Definition"/>
       </w:pPr>
       <w:r>
         <w:t xml:space="preserve">Sentiment Analysis on Yelp User Reviews – Python</w:t>
@@ -316,7 +325,8 @@
     </w:p>
     <w:p>
       <w:pPr>
-        <w:pStyle w:val="BodyText"/>
+        <w:pStyle w:val="Compact"/>
+        <w:pStyle w:val="Definition"/>
       </w:pPr>
       <w:r>
         <w:t xml:space="preserve">Securing html5 Local Storage - HTML5 / Javascript</w:t>
@@ -324,7 +334,8 @@
     </w:p>
     <w:p>
       <w:pPr>
-        <w:pStyle w:val="BodyText"/>
+        <w:pStyle w:val="Compact"/>
+        <w:pStyle w:val="Definition"/>
       </w:pPr>
       <w:r>
         <w:t xml:space="preserve">Distributed Hash Table - File System Based Implementation – c++</w:t>
@@ -332,7 +343,17 @@
     </w:p>
     <w:p>
       <w:pPr>
-        <w:pStyle w:val="BodyText"/>
+        <w:pStyle w:val="Compact"/>
+        <w:pStyle w:val="Definition"/>
+      </w:pPr>
+      <w:r>
+        <w:t xml:space="preserve">Co-Author of publications on Information Security</w:t>
+      </w:r>
+    </w:p>
+    <w:p>
+      <w:pPr>
+        <w:pStyle w:val="Compact"/>
+        <w:pStyle w:val="Definition"/>
       </w:pPr>
       <w:r>
         <w:t xml:space="preserve">Writr - Collaborative story writing app, Android and iOS - Javascript /meteor</w:t>
@@ -453,7 +474,7 @@
     </w:lvl>
   </w:abstractNum>
   <w:abstractNum w:abstractNumId="990">
-    <w:nsid w:val="b61f446d"/>
+    <w:nsid w:val="f5aa2c7c"/>
     <w:multiLevelType w:val="multilevel"/>
     <w:lvl w:ilvl="0">
       <w:numFmt w:val="bullet"/>

--- a/resume.docx
+++ b/resume.docx
@@ -311,7 +311,7 @@
         <w:rPr>
           <w:b/>
         </w:rPr>
-        <w:t xml:space="preserve">Other Experience</w:t>
+        <w:t xml:space="preserve">Other</w:t>
       </w:r>
     </w:p>
     <w:p>
@@ -474,7 +474,7 @@
     </w:lvl>
   </w:abstractNum>
   <w:abstractNum w:abstractNumId="990">
-    <w:nsid w:val="f5aa2c7c"/>
+    <w:nsid w:val="8e1ceacc"/>
     <w:multiLevelType w:val="multilevel"/>
     <w:lvl w:ilvl="0">
       <w:numFmt w:val="bullet"/>
